--- a/法令ファイル/航空機工業振興法/航空機工業振興法（昭和三十三年法律第百五十号）.docx
+++ b/法令ファイル/航空機工業振興法/航空機工業振興法（昭和三十三年法律第百五十号）.docx
@@ -48,52 +48,34 @@
     </w:p>
     <w:p>
       <w:pPr>
-        <w:pStyle w:val="Heading6"/>
+        <w:pStyle w:val="ListBullet"/>
         <w:ind w:left="880"/>
       </w:pPr>
       <w:r>
         <w:t>一</w:t>
-      </w:r>
-    </w:p>
-    <w:p>
-      <w:pPr>
-        <w:ind w:left="880"/>
-      </w:pPr>
-      <w:r>
+        <w:br/>
         <w:t>航空機製造事業法（昭和二十七年法律第二百三十七号）第二条第一項に規定する航空機であつて、民間航空の用に供するもの</w:t>
       </w:r>
     </w:p>
     <w:p>
       <w:pPr>
-        <w:pStyle w:val="Heading6"/>
+        <w:pStyle w:val="ListBullet"/>
         <w:ind w:left="880"/>
       </w:pPr>
       <w:r>
         <w:t>二</w:t>
-      </w:r>
-    </w:p>
-    <w:p>
-      <w:pPr>
-        <w:ind w:left="880"/>
-      </w:pPr>
-      <w:r>
+        <w:br/>
         <w:t>前号に規定する航空機の一部を構成し、又はこれに装備される機械器具であつて、経済産業省令で定めるもの</w:t>
       </w:r>
     </w:p>
     <w:p>
       <w:pPr>
-        <w:pStyle w:val="Heading6"/>
+        <w:pStyle w:val="ListBullet"/>
         <w:ind w:left="880"/>
       </w:pPr>
       <w:r>
         <w:t>三</w:t>
-      </w:r>
-    </w:p>
-    <w:p>
-      <w:pPr>
-        <w:ind w:left="880"/>
-      </w:pPr>
-      <w:r>
+        <w:br/>
         <w:t>前二号に掲げる物の部品及び材料であつて、経済産業省令で定めるもの</w:t>
       </w:r>
     </w:p>
@@ -154,69 +136,45 @@
     </w:p>
     <w:p>
       <w:pPr>
-        <w:pStyle w:val="Heading6"/>
+        <w:pStyle w:val="ListBullet"/>
         <w:ind w:left="880"/>
       </w:pPr>
       <w:r>
         <w:t>一</w:t>
-      </w:r>
-    </w:p>
-    <w:p>
-      <w:pPr>
-        <w:ind w:left="880"/>
-      </w:pPr>
-      <w:r>
+        <w:br/>
         <w:t>航空機工業及び国際共同開発の動向</w:t>
       </w:r>
     </w:p>
     <w:p>
       <w:pPr>
-        <w:pStyle w:val="Heading6"/>
+        <w:pStyle w:val="ListBullet"/>
         <w:ind w:left="880"/>
       </w:pPr>
       <w:r>
         <w:t>二</w:t>
-      </w:r>
-    </w:p>
-    <w:p>
-      <w:pPr>
-        <w:ind w:left="880"/>
-      </w:pPr>
-      <w:r>
+        <w:br/>
         <w:t>国際共同開発の対象とすべき航空機等の種類</w:t>
       </w:r>
     </w:p>
     <w:p>
       <w:pPr>
-        <w:pStyle w:val="Heading6"/>
+        <w:pStyle w:val="ListBullet"/>
         <w:ind w:left="880"/>
       </w:pPr>
       <w:r>
         <w:t>三</w:t>
-      </w:r>
-    </w:p>
-    <w:p>
-      <w:pPr>
-        <w:ind w:left="880"/>
-      </w:pPr>
-      <w:r>
+        <w:br/>
         <w:t>国際共同開発により達成すべき技術上の目標</w:t>
       </w:r>
     </w:p>
     <w:p>
       <w:pPr>
-        <w:pStyle w:val="Heading6"/>
+        <w:pStyle w:val="ListBullet"/>
         <w:ind w:left="880"/>
       </w:pPr>
       <w:r>
         <w:t>四</w:t>
-      </w:r>
-    </w:p>
-    <w:p>
-      <w:pPr>
-        <w:ind w:left="880"/>
-      </w:pPr>
-      <w:r>
+        <w:br/>
         <w:t>その他国際共同開発に関する重要事項</w:t>
       </w:r>
     </w:p>
@@ -299,35 +257,23 @@
     </w:p>
     <w:p>
       <w:pPr>
-        <w:pStyle w:val="Heading6"/>
+        <w:pStyle w:val="ListBullet"/>
         <w:ind w:left="880"/>
       </w:pPr>
       <w:r>
         <w:t>一</w:t>
-      </w:r>
-    </w:p>
-    <w:p>
-      <w:pPr>
-        <w:ind w:left="880"/>
-      </w:pPr>
-      <w:r>
+        <w:br/>
         <w:t>国際共同開発（開発指針を勘案して経済産業大臣が定める国際共同開発の助成に関する基準に適合するものに限る。次号において同じ。）に必要な資金であつて、経済産業省令で定める用途に係るものの一部に充てられる助成金</w:t>
       </w:r>
     </w:p>
     <w:p>
       <w:pPr>
-        <w:pStyle w:val="Heading6"/>
+        <w:pStyle w:val="ListBullet"/>
         <w:ind w:left="880"/>
       </w:pPr>
       <w:r>
         <w:t>二</w:t>
-      </w:r>
-    </w:p>
-    <w:p>
-      <w:pPr>
-        <w:ind w:left="880"/>
-      </w:pPr>
-      <w:r>
+        <w:br/>
         <w:t>国際共同開発に必要な資金（前号の助成金に係るものを除く。）に係る経済産業大臣が定める金融機関からの借入れによる債務に係る利子の額に経済産業省令で定める割合を乗じて得た金額の支払いに充てられる助成金</w:t>
       </w:r>
     </w:p>
@@ -538,52 +484,34 @@
     </w:p>
     <w:p>
       <w:pPr>
-        <w:pStyle w:val="Heading6"/>
+        <w:pStyle w:val="ListBullet"/>
         <w:ind w:left="880"/>
       </w:pPr>
       <w:r>
         <w:t>一</w:t>
-      </w:r>
-    </w:p>
-    <w:p>
-      <w:pPr>
-        <w:ind w:left="880"/>
-      </w:pPr>
-      <w:r>
+        <w:br/>
         <w:t>この法律又はこの法律に基づく処分に違反し、罰金以上の刑に処せられ、その執行を終わり、又は執行を受けることがなくなつた日から二年を経過しない者</w:t>
       </w:r>
     </w:p>
     <w:p>
       <w:pPr>
-        <w:pStyle w:val="Heading6"/>
+        <w:pStyle w:val="ListBullet"/>
         <w:ind w:left="880"/>
       </w:pPr>
       <w:r>
         <w:t>二</w:t>
-      </w:r>
-    </w:p>
-    <w:p>
-      <w:pPr>
-        <w:ind w:left="880"/>
-      </w:pPr>
-      <w:r>
+        <w:br/>
         <w:t>第二十一条第一項の規定により指定を取り消され、その取消しの日から二年を経過しない者</w:t>
       </w:r>
     </w:p>
     <w:p>
       <w:pPr>
-        <w:pStyle w:val="Heading6"/>
+        <w:pStyle w:val="ListBullet"/>
         <w:ind w:left="880"/>
       </w:pPr>
       <w:r>
         <w:t>三</w:t>
-      </w:r>
-    </w:p>
-    <w:p>
-      <w:pPr>
-        <w:ind w:left="880"/>
-      </w:pPr>
-      <w:r>
+        <w:br/>
         <w:t>その業務を行う役員のうちに、次のいずれかに該当する者がある者</w:t>
       </w:r>
     </w:p>
@@ -606,69 +534,45 @@
     </w:p>
     <w:p>
       <w:pPr>
-        <w:pStyle w:val="Heading6"/>
+        <w:pStyle w:val="ListBullet"/>
         <w:ind w:left="880"/>
       </w:pPr>
       <w:r>
         <w:t>一</w:t>
-      </w:r>
-    </w:p>
-    <w:p>
-      <w:pPr>
-        <w:ind w:left="880"/>
-      </w:pPr>
-      <w:r>
+        <w:br/>
         <w:t>開発助成金の交付の対象となる国際共同開発の事業の選定その他開発助成金の交付の事業に係る業務（以下「助成業務」という。）の適確な実施に必要な知識及び能力を有するものであること。</w:t>
       </w:r>
     </w:p>
     <w:p>
       <w:pPr>
-        <w:pStyle w:val="Heading6"/>
+        <w:pStyle w:val="ListBullet"/>
         <w:ind w:left="880"/>
       </w:pPr>
       <w:r>
         <w:t>二</w:t>
-      </w:r>
-    </w:p>
-    <w:p>
-      <w:pPr>
-        <w:ind w:left="880"/>
-      </w:pPr>
-      <w:r>
+        <w:br/>
         <w:t>助成業務の適確な実施に必要な経理的基礎を有するものであること。</w:t>
       </w:r>
     </w:p>
     <w:p>
       <w:pPr>
-        <w:pStyle w:val="Heading6"/>
+        <w:pStyle w:val="ListBullet"/>
         <w:ind w:left="880"/>
       </w:pPr>
       <w:r>
         <w:t>三</w:t>
-      </w:r>
-    </w:p>
-    <w:p>
-      <w:pPr>
-        <w:ind w:left="880"/>
-      </w:pPr>
-      <w:r>
+        <w:br/>
         <w:t>その役員の構成又は助成業務以外の業務を行つている場合にはその業務の内容が助成業務の公正な遂行に支障を及ぼすおそれがないものであること。</w:t>
       </w:r>
     </w:p>
     <w:p>
       <w:pPr>
-        <w:pStyle w:val="Heading6"/>
+        <w:pStyle w:val="ListBullet"/>
         <w:ind w:left="880"/>
       </w:pPr>
       <w:r>
         <w:t>四</w:t>
-      </w:r>
-    </w:p>
-    <w:p>
-      <w:pPr>
-        <w:ind w:left="880"/>
-      </w:pPr>
-      <w:r>
+        <w:br/>
         <w:t>その指定をすることによつて国際共同開発の効率的かつ円滑な促進を阻害することとならないこと。</w:t>
       </w:r>
     </w:p>
@@ -683,6 +587,8 @@
     <w:p>
       <w:r>
         <w:t>指定開発促進機関は、助成業務の開始前に、当該助成業務に関する規程（以下「業務規程」という。）を定め、経済産業大臣の認可を受けなければならない。</w:t>
+        <w:br/>
+        <w:t>これを変更しようとするときも、同様とする。</w:t>
       </w:r>
     </w:p>
     <w:p>
@@ -704,103 +610,67 @@
     </w:p>
     <w:p>
       <w:pPr>
-        <w:pStyle w:val="Heading6"/>
+        <w:pStyle w:val="ListBullet"/>
         <w:ind w:left="880"/>
       </w:pPr>
       <w:r>
         <w:t>一</w:t>
-      </w:r>
-    </w:p>
-    <w:p>
-      <w:pPr>
-        <w:ind w:left="880"/>
-      </w:pPr>
-      <w:r>
+        <w:br/>
         <w:t>開発助成金の交付の対象となる国際共同開発の事業の選定の基準に関する事項</w:t>
       </w:r>
     </w:p>
     <w:p>
       <w:pPr>
-        <w:pStyle w:val="Heading6"/>
+        <w:pStyle w:val="ListBullet"/>
         <w:ind w:left="880"/>
       </w:pPr>
       <w:r>
         <w:t>二</w:t>
-      </w:r>
-    </w:p>
-    <w:p>
-      <w:pPr>
-        <w:ind w:left="880"/>
-      </w:pPr>
-      <w:r>
+        <w:br/>
         <w:t>一の国際共同開発の事業に対する開発助成金の交付の期間に関する事項</w:t>
       </w:r>
     </w:p>
     <w:p>
       <w:pPr>
-        <w:pStyle w:val="Heading6"/>
+        <w:pStyle w:val="ListBullet"/>
         <w:ind w:left="880"/>
       </w:pPr>
       <w:r>
         <w:t>三</w:t>
-      </w:r>
-    </w:p>
-    <w:p>
-      <w:pPr>
-        <w:ind w:left="880"/>
-      </w:pPr>
-      <w:r>
+        <w:br/>
         <w:t>開発助成金の交付の申請及び決定の手続並びに交付の決定に際し付すべき条件に関する事項</w:t>
       </w:r>
     </w:p>
     <w:p>
       <w:pPr>
-        <w:pStyle w:val="Heading6"/>
+        <w:pStyle w:val="ListBullet"/>
         <w:ind w:left="880"/>
       </w:pPr>
       <w:r>
         <w:t>四</w:t>
-      </w:r>
-    </w:p>
-    <w:p>
-      <w:pPr>
-        <w:ind w:left="880"/>
-      </w:pPr>
-      <w:r>
+        <w:br/>
         <w:t>前三号に掲げるもののほか、開発助成金の交付に関し必要な事項</w:t>
       </w:r>
     </w:p>
     <w:p>
       <w:pPr>
-        <w:pStyle w:val="Heading6"/>
+        <w:pStyle w:val="ListBullet"/>
         <w:ind w:left="880"/>
       </w:pPr>
       <w:r>
         <w:t>五</w:t>
-      </w:r>
-    </w:p>
-    <w:p>
-      <w:pPr>
-        <w:ind w:left="880"/>
-      </w:pPr>
-      <w:r>
+        <w:br/>
         <w:t>第八条第一項の納付金の徴収に関する事項</w:t>
       </w:r>
     </w:p>
     <w:p>
       <w:pPr>
-        <w:pStyle w:val="Heading6"/>
+        <w:pStyle w:val="ListBullet"/>
         <w:ind w:left="880"/>
       </w:pPr>
       <w:r>
         <w:t>六</w:t>
-      </w:r>
-    </w:p>
-    <w:p>
-      <w:pPr>
-        <w:ind w:left="880"/>
-      </w:pPr>
-      <w:r>
+        <w:br/>
         <w:t>前各号に掲げるもののほか、経済産業省令で定める事項</w:t>
       </w:r>
     </w:p>
@@ -832,6 +702,8 @@
     <w:p>
       <w:r>
         <w:t>指定開発促進機関は、毎事業年度、経済産業省令で定めるところにより、事業計画及び収支予算を作成し、経済産業大臣の認可を受けなければならない。</w:t>
+        <w:br/>
+        <w:t>これらを変更しようとするときも、同様とする。</w:t>
       </w:r>
     </w:p>
     <w:p>
@@ -879,52 +751,34 @@
     </w:p>
     <w:p>
       <w:pPr>
-        <w:pStyle w:val="Heading6"/>
+        <w:pStyle w:val="ListBullet"/>
         <w:ind w:left="880"/>
       </w:pPr>
       <w:r>
         <w:t>一</w:t>
-      </w:r>
-    </w:p>
-    <w:p>
-      <w:pPr>
-        <w:ind w:left="880"/>
-      </w:pPr>
-      <w:r>
+        <w:br/>
         <w:t>国債その他経済産業大臣の指定する有価証券の保有</w:t>
       </w:r>
     </w:p>
     <w:p>
       <w:pPr>
-        <w:pStyle w:val="Heading6"/>
+        <w:pStyle w:val="ListBullet"/>
         <w:ind w:left="880"/>
       </w:pPr>
       <w:r>
         <w:t>二</w:t>
-      </w:r>
-    </w:p>
-    <w:p>
-      <w:pPr>
-        <w:ind w:left="880"/>
-      </w:pPr>
-      <w:r>
+        <w:br/>
         <w:t>銀行その他経済産業大臣の指定する金融機関への預金</w:t>
       </w:r>
     </w:p>
     <w:p>
       <w:pPr>
-        <w:pStyle w:val="Heading6"/>
+        <w:pStyle w:val="ListBullet"/>
         <w:ind w:left="880"/>
       </w:pPr>
       <w:r>
         <w:t>三</w:t>
-      </w:r>
-    </w:p>
-    <w:p>
-      <w:pPr>
-        <w:ind w:left="880"/>
-      </w:pPr>
-      <w:r>
+        <w:br/>
         <w:t>信託業務を営む金融機関（金融機関の信託業務の兼営等に関する法律（昭和十八年法律第四十三号）第一条第一項の認可を受けた金融機関をいう。）への金銭信託</w:t>
       </w:r>
     </w:p>
@@ -1016,103 +870,67 @@
     </w:p>
     <w:p>
       <w:pPr>
-        <w:pStyle w:val="Heading6"/>
+        <w:pStyle w:val="ListBullet"/>
         <w:ind w:left="880"/>
       </w:pPr>
       <w:r>
         <w:t>一</w:t>
-      </w:r>
-    </w:p>
-    <w:p>
-      <w:pPr>
-        <w:ind w:left="880"/>
-      </w:pPr>
-      <w:r>
+        <w:br/>
         <w:t>この章の規定に違反したとき。</w:t>
       </w:r>
     </w:p>
     <w:p>
       <w:pPr>
-        <w:pStyle w:val="Heading6"/>
+        <w:pStyle w:val="ListBullet"/>
         <w:ind w:left="880"/>
       </w:pPr>
       <w:r>
         <w:t>二</w:t>
-      </w:r>
-    </w:p>
-    <w:p>
-      <w:pPr>
-        <w:ind w:left="880"/>
-      </w:pPr>
-      <w:r>
+        <w:br/>
         <w:t>第七条（第八条第三項において準用する場合を含む。）の規定に違反して交付金又は納付金を他の用途に使用したとき。</w:t>
       </w:r>
     </w:p>
     <w:p>
       <w:pPr>
-        <w:pStyle w:val="Heading6"/>
+        <w:pStyle w:val="ListBullet"/>
         <w:ind w:left="880"/>
       </w:pPr>
       <w:r>
         <w:t>三</w:t>
-      </w:r>
-    </w:p>
-    <w:p>
-      <w:pPr>
-        <w:ind w:left="880"/>
-      </w:pPr>
-      <w:r>
+        <w:br/>
         <w:t>第八条第一項、第十四条第三項、第十八条又は前条の規定による命令に違反したとき。</w:t>
       </w:r>
     </w:p>
     <w:p>
       <w:pPr>
-        <w:pStyle w:val="Heading6"/>
+        <w:pStyle w:val="ListBullet"/>
         <w:ind w:left="880"/>
       </w:pPr>
       <w:r>
         <w:t>四</w:t>
-      </w:r>
-    </w:p>
-    <w:p>
-      <w:pPr>
-        <w:ind w:left="880"/>
-      </w:pPr>
-      <w:r>
+        <w:br/>
         <w:t>第十三条第二項第一号又は第三号に該当するに至つたとき。</w:t>
       </w:r>
     </w:p>
     <w:p>
       <w:pPr>
-        <w:pStyle w:val="Heading6"/>
+        <w:pStyle w:val="ListBullet"/>
         <w:ind w:left="880"/>
       </w:pPr>
       <w:r>
         <w:t>五</w:t>
-      </w:r>
-    </w:p>
-    <w:p>
-      <w:pPr>
-        <w:ind w:left="880"/>
-      </w:pPr>
-      <w:r>
+        <w:br/>
         <w:t>第十四条第一項の認可を受けた業務規程又は第十五条の認可を受けた事業計画によらないで助成業務を行つたとき。</w:t>
       </w:r>
     </w:p>
     <w:p>
       <w:pPr>
-        <w:pStyle w:val="Heading6"/>
+        <w:pStyle w:val="ListBullet"/>
         <w:ind w:left="880"/>
       </w:pPr>
       <w:r>
         <w:t>六</w:t>
-      </w:r>
-    </w:p>
-    <w:p>
-      <w:pPr>
-        <w:ind w:left="880"/>
-      </w:pPr>
-      <w:r>
+        <w:br/>
         <w:t>不正な手段により指定を受けたとき。</w:t>
       </w:r>
     </w:p>
@@ -1306,6 +1124,8 @@
     <w:p>
       <w:r>
         <w:t>経済産業大臣は、この法律を施行するため必要があると認めるときは、指定開発促進機関若しくは開発助成金の交付を受けた開発事業者等からその業務若しくは経理の状況に関する報告を徴し、又はその職員に、指定開発促進機関若しくは開発助成金の交付を受けた開発事業者等の事務所、事業所等に立ち入り、業務若しくは経理の状況若しくは帳簿、書類その他の物件を検査させ、若しくは関係者に質問させることができる。</w:t>
+        <w:br/>
+        <w:t>ただし、開発助成金の交付を受けた開発事業者等に対しては、当該開発助成金の交付を受けて行う業務の範囲内に限る。</w:t>
       </w:r>
     </w:p>
     <w:p>
@@ -1357,69 +1177,45 @@
     </w:p>
     <w:p>
       <w:pPr>
-        <w:pStyle w:val="Heading6"/>
+        <w:pStyle w:val="ListBullet"/>
         <w:ind w:left="880"/>
       </w:pPr>
       <w:r>
         <w:t>一</w:t>
-      </w:r>
-    </w:p>
-    <w:p>
-      <w:pPr>
-        <w:ind w:left="880"/>
-      </w:pPr>
-      <w:r>
+        <w:br/>
         <w:t>第五条第一号の基準を定めようとするとき。</w:t>
       </w:r>
     </w:p>
     <w:p>
       <w:pPr>
-        <w:pStyle w:val="Heading6"/>
+        <w:pStyle w:val="ListBullet"/>
         <w:ind w:left="880"/>
       </w:pPr>
       <w:r>
         <w:t>二</w:t>
-      </w:r>
-    </w:p>
-    <w:p>
-      <w:pPr>
-        <w:ind w:left="880"/>
-      </w:pPr>
-      <w:r>
+        <w:br/>
         <w:t>第五条第一号又は第二号の経済産業省令を定めようとするとき。</w:t>
       </w:r>
     </w:p>
     <w:p>
       <w:pPr>
-        <w:pStyle w:val="Heading6"/>
+        <w:pStyle w:val="ListBullet"/>
         <w:ind w:left="880"/>
       </w:pPr>
       <w:r>
         <w:t>三</w:t>
-      </w:r>
-    </w:p>
-    <w:p>
-      <w:pPr>
-        <w:ind w:left="880"/>
-      </w:pPr>
-      <w:r>
+        <w:br/>
         <w:t>第五条第二号の規定により金融機関を定めようとするとき。</w:t>
       </w:r>
     </w:p>
     <w:p>
       <w:pPr>
-        <w:pStyle w:val="Heading6"/>
+        <w:pStyle w:val="ListBullet"/>
         <w:ind w:left="880"/>
       </w:pPr>
       <w:r>
         <w:t>四</w:t>
-      </w:r>
-    </w:p>
-    <w:p>
-      <w:pPr>
-        <w:ind w:left="880"/>
-      </w:pPr>
-      <w:r>
+        <w:br/>
         <w:t>第八条第二項の算式を定めようとするとき。</w:t>
       </w:r>
     </w:p>
@@ -1506,35 +1302,23 @@
     </w:p>
     <w:p>
       <w:pPr>
-        <w:pStyle w:val="Heading6"/>
+        <w:pStyle w:val="ListBullet"/>
         <w:ind w:left="880"/>
       </w:pPr>
       <w:r>
         <w:t>一</w:t>
-      </w:r>
-    </w:p>
-    <w:p>
-      <w:pPr>
-        <w:ind w:left="880"/>
-      </w:pPr>
-      <w:r>
+        <w:br/>
         <w:t>第七条（第八条第三項において準用する場合を含む。）の規定に違反して交付金又は納付金を他の用途に使用した者</w:t>
       </w:r>
     </w:p>
     <w:p>
       <w:pPr>
-        <w:pStyle w:val="Heading6"/>
+        <w:pStyle w:val="ListBullet"/>
         <w:ind w:left="880"/>
       </w:pPr>
       <w:r>
         <w:t>二</w:t>
-      </w:r>
-    </w:p>
-    <w:p>
-      <w:pPr>
-        <w:ind w:left="880"/>
-      </w:pPr>
-      <w:r>
+        <w:br/>
         <w:t>第九条の規定に違反して開発助成金を他の用途に使用した者</w:t>
       </w:r>
     </w:p>
@@ -1608,6 +1392,18 @@
       </w:r>
     </w:p>
     <w:p>
+      <w:pPr>
+        <w:pStyle w:val="Heading5"/>
+        <w:ind w:left="440"/>
+      </w:pPr>
+      <w:r>
+        <w:t>１</w:t>
+      </w:r>
+    </w:p>
+    <w:p>
+      <w:pPr>
+        <w:ind w:left="440"/>
+      </w:pPr>
       <w:r>
         <w:t>この法律は、公布の日から施行する。</w:t>
       </w:r>
@@ -1622,7 +1418,7 @@
         <w:pStyle w:val="Heading1"/>
       </w:pPr>
       <w:r>
-        <w:t>附　則（昭和三四年三月二六日法律第四五号）</w:t>
+        <w:t>附則（昭和三四年三月二六日法律第四五号）</w:t>
       </w:r>
     </w:p>
     <w:p>
@@ -1661,7 +1457,7 @@
         <w:pStyle w:val="Heading1"/>
       </w:pPr>
       <w:r>
-        <w:t>附　則（昭和三六年五月二日法律第七八号）</w:t>
+        <w:t>附則（昭和三六年五月二日法律第七八号）</w:t>
       </w:r>
     </w:p>
     <w:p>
@@ -1679,7 +1475,7 @@
         <w:pStyle w:val="Heading1"/>
       </w:pPr>
       <w:r>
-        <w:t>附　則（昭和三七年四月二〇日法律第八二号）</w:t>
+        <w:t>附則（昭和三七年四月二〇日法律第八二号）</w:t>
       </w:r>
     </w:p>
     <w:p>
@@ -1705,10 +1501,22 @@
         <w:pStyle w:val="Heading1"/>
       </w:pPr>
       <w:r>
-        <w:t>附　則（昭和四〇年三月三一日法律第二〇号）</w:t>
+        <w:t>附則（昭和四〇年三月三一日法律第二〇号）</w:t>
       </w:r>
     </w:p>
     <w:p>
+      <w:pPr>
+        <w:pStyle w:val="Heading5"/>
+        <w:ind w:left="440"/>
+      </w:pPr>
+      <w:r>
+        <w:t>１</w:t>
+      </w:r>
+    </w:p>
+    <w:p>
+      <w:pPr>
+        <w:ind w:left="440"/>
+      </w:pPr>
       <w:r>
         <w:t>この法律は、昭和四十年四月一日から施行する。</w:t>
       </w:r>
@@ -1723,7 +1531,7 @@
         <w:pStyle w:val="Heading1"/>
       </w:pPr>
       <w:r>
-        <w:t>附　則（昭和四〇年三月三一日法律第二一号）</w:t>
+        <w:t>附則（昭和四〇年三月三一日法律第二一号）</w:t>
       </w:r>
     </w:p>
     <w:p>
@@ -1741,7 +1549,7 @@
         <w:pStyle w:val="Heading1"/>
       </w:pPr>
       <w:r>
-        <w:t>附　則（昭和四二年七月一七日法律第六三号）</w:t>
+        <w:t>附則（昭和四二年七月一七日法律第六三号）</w:t>
       </w:r>
     </w:p>
     <w:p>
@@ -1759,10 +1567,22 @@
         <w:pStyle w:val="Heading1"/>
       </w:pPr>
       <w:r>
-        <w:t>附　則（昭和五三年五月二三日法律第五五号）</w:t>
+        <w:t>附則（昭和五三年五月二三日法律第五五号）</w:t>
       </w:r>
     </w:p>
     <w:p>
+      <w:pPr>
+        <w:pStyle w:val="Heading5"/>
+        <w:ind w:left="440"/>
+      </w:pPr>
+      <w:r>
+        <w:t>１</w:t>
+      </w:r>
+    </w:p>
+    <w:p>
+      <w:pPr>
+        <w:ind w:left="440"/>
+      </w:pPr>
       <w:r>
         <w:t>この法律は、公布の日から施行する。</w:t>
       </w:r>
@@ -1777,10 +1597,22 @@
         <w:pStyle w:val="Heading1"/>
       </w:pPr>
       <w:r>
-        <w:t>附　則（昭和六一年四月一八日法律第二四号）</w:t>
+        <w:t>附則（昭和六一年四月一八日法律第二四号）</w:t>
       </w:r>
     </w:p>
     <w:p>
+      <w:pPr>
+        <w:pStyle w:val="Heading5"/>
+        <w:ind w:left="440"/>
+      </w:pPr>
+      <w:r>
+        <w:t>１</w:t>
+      </w:r>
+    </w:p>
+    <w:p>
+      <w:pPr>
+        <w:ind w:left="440"/>
+      </w:pPr>
       <w:r>
         <w:t>この法律は、公布の日から起算して六月を超えない範囲内において政令で定める日から施行する。</w:t>
       </w:r>
@@ -1812,7 +1644,7 @@
         <w:pStyle w:val="Heading1"/>
       </w:pPr>
       <w:r>
-        <w:t>附　則（平成五年一一月一二日法律第八九号）</w:t>
+        <w:t>附則（平成五年一一月一二日法律第八九号）</w:t>
       </w:r>
     </w:p>
     <w:p>
@@ -1890,7 +1722,7 @@
         <w:pStyle w:val="Heading1"/>
       </w:pPr>
       <w:r>
-        <w:t>附　則（平成一一年一二月二二日法律第一六〇号）</w:t>
+        <w:t>附則（平成一一年一二月二二日法律第一六〇号）</w:t>
       </w:r>
     </w:p>
     <w:p>
@@ -1904,23 +1736,23 @@
     <w:p>
       <w:r>
         <w:t>この法律（第二条及び第三条を除く。）は、平成十三年一月六日から施行する。</w:t>
+        <w:br/>
+        <w:t>ただし、次の各号に掲げる規定は、当該各号に定める日から施行する。</w:t>
       </w:r>
     </w:p>
     <w:p>
       <w:pPr>
-        <w:pStyle w:val="Heading6"/>
+        <w:pStyle w:val="ListBullet"/>
         <w:ind w:left="880"/>
       </w:pPr>
       <w:r>
         <w:t>一</w:t>
-      </w:r>
-    </w:p>
-    <w:p>
-      <w:pPr>
-        <w:ind w:left="880"/>
-      </w:pPr>
-      <w:r>
+        <w:br/>
         <w:t>第九百九十五条（核原料物質、核燃料物質及び原子炉の規制に関する法律の一部を改正する法律附則の改正規定に係る部分に限る。）、第千三百五条、第千三百六条、第千三百二十四条第二項、第千三百二十六条第二項及び第千三百四十四条の規定</w:t>
+        <w:br/>
+        <w:br/>
+        <w:br/>
+        <w:t>公布の日</w:t>
       </w:r>
     </w:p>
     <w:p>
@@ -1933,7 +1765,7 @@
         <w:pStyle w:val="Heading1"/>
       </w:pPr>
       <w:r>
-        <w:t>附　則（平成一六年一二月三日法律第一五四号）</w:t>
+        <w:t>附則（平成一六年一二月三日法律第一五四号）</w:t>
       </w:r>
     </w:p>
     <w:p>
@@ -1998,7 +1830,7 @@
         <w:pStyle w:val="Heading1"/>
       </w:pPr>
       <w:r>
-        <w:t>附　則（平成一七年一〇月二一日法律第一〇二号）</w:t>
+        <w:t>附則（平成一七年一〇月二一日法律第一〇二号）</w:t>
       </w:r>
     </w:p>
     <w:p>
@@ -2029,35 +1861,23 @@
     </w:p>
     <w:p>
       <w:pPr>
-        <w:pStyle w:val="Heading6"/>
+        <w:pStyle w:val="ListBullet"/>
         <w:ind w:left="880"/>
       </w:pPr>
       <w:r>
         <w:t>一から七まで</w:t>
-      </w:r>
-    </w:p>
-    <w:p>
-      <w:pPr>
-        <w:ind w:left="880"/>
-      </w:pPr>
-      <w:r>
+        <w:br/>
         <w:t>略</w:t>
       </w:r>
     </w:p>
     <w:p>
       <w:pPr>
-        <w:pStyle w:val="Heading6"/>
+        <w:pStyle w:val="ListBullet"/>
         <w:ind w:left="880"/>
       </w:pPr>
       <w:r>
         <w:t>八</w:t>
-      </w:r>
-    </w:p>
-    <w:p>
-      <w:pPr>
-        <w:ind w:left="880"/>
-      </w:pPr>
-      <w:r>
+        <w:br/>
         <w:t>航空機工業振興法第十七条第二項第二号</w:t>
       </w:r>
     </w:p>
@@ -2084,7 +1904,7 @@
         <w:pStyle w:val="Heading1"/>
       </w:pPr>
       <w:r>
-        <w:t>附　則（平成一八年六月二日法律第五〇号）</w:t>
+        <w:t>附則（平成一八年六月二日法律第五〇号）</w:t>
       </w:r>
     </w:p>
     <w:p>
@@ -2102,7 +1922,7 @@
         <w:pStyle w:val="Heading1"/>
       </w:pPr>
       <w:r>
-        <w:t>附　則（平成二三年六月二四日法律第七四号）</w:t>
+        <w:t>附則（平成二三年六月二四日法律第七四号）</w:t>
       </w:r>
     </w:p>
     <w:p>
@@ -2138,7 +1958,7 @@
     </w:pPr>
     <w:r>
       <w:tab/>
-      <w:t>WeGov v0.1 - FTS141</w:t>
+      <w:t>WeGov v0.2 - FTS141</w:t>
     </w:r>
   </w:p>
 </w:ftr>
